--- a/DOCX-es/main_courses/Tacos de Marie.docx
+++ b/DOCX-es/main_courses/Tacos de Marie.docx
@@ -8,7 +8,7 @@
         <w:spacing w:before="0"/>
       </w:pPr>
       <w:r>
-        <w:t>Tacos de Marie</w:t>
+        <w:t>Tacos de María</w:t>
       </w:r>
     </w:p>
     <w:p>
@@ -32,7 +32,7 @@
         <w:ind w:left="567"/>
       </w:pPr>
       <w:r>
-        <w:t>Panqueques de trigo o maíz</w:t>
+        <w:t>Tortitas de trigo o maíz</w:t>
       </w:r>
     </w:p>
     <w:p>
@@ -48,15 +48,15 @@
         <w:ind w:left="567"/>
       </w:pPr>
       <w:r>
-        <w:t>Frijol rojo en cajas</w:t>
-      </w:r>
-    </w:p>
-    <w:p>
-      <w:pPr>
-        <w:ind w:left="567"/>
-      </w:pPr>
-      <w:r>
-        <w:t>Carne: carne de res o pollo</w:t>
+        <w:t>Frijoles rojos enlatados</w:t>
+      </w:r>
+    </w:p>
+    <w:p>
+      <w:pPr>
+        <w:ind w:left="567"/>
+      </w:pPr>
+      <w:r>
+        <w:t>Carne: ternera o pollo</w:t>
       </w:r>
     </w:p>
     <w:p>
@@ -80,7 +80,7 @@
         <w:ind w:left="567"/>
       </w:pPr>
       <w:r>
-        <w:t>Guacamole (hecho con 2 abogados y especias en guacamole)</w:t>
+        <w:t>Guacamole (hecho con 2 aguacates y especias para guacamole)</w:t>
       </w:r>
     </w:p>
     <w:p>
@@ -96,15 +96,15 @@
         <w:ind w:left="567"/>
       </w:pPr>
       <w:r>
-        <w:t>Gruyèreère rallado</w:t>
-      </w:r>
-    </w:p>
-    <w:p>
-      <w:pPr>
-        <w:ind w:left="567"/>
-      </w:pPr>
-      <w:r>
-        <w:t>Tabasco, albahaca, especias según el gusto</w:t>
+        <w:t>Gruyere rallado</w:t>
+      </w:r>
+    </w:p>
+    <w:p>
+      <w:pPr>
+        <w:ind w:left="567"/>
+      </w:pPr>
+      <w:r>
+        <w:t>Tabasco, albahaca, especias al gusto.</w:t>
       </w:r>
     </w:p>
     <w:p>
@@ -120,23 +120,23 @@
         <w:ind w:left="567"/>
       </w:pPr>
       <w:r>
-        <w:t>Dora las cebollas, agregue los pimientos y el pollo, sazone con especias</w:t>
-      </w:r>
-    </w:p>
-    <w:p>
-      <w:pPr>
-        <w:ind w:left="567"/>
-      </w:pPr>
-      <w:r>
-        <w:t>Al final de la cocción, agregue los frijoles rojos</w:t>
-      </w:r>
-    </w:p>
-    <w:p>
-      <w:pPr>
-        <w:ind w:left="567"/>
-      </w:pPr>
-      <w:r>
-        <w:t>En panqueques previamente calentados, distribuya arroz, preparación de pollo, guacamole y gruyère rallado. Cierre los panqueques y sirva con ensalada y tomates.</w:t>
+        <w:t>Dorar las cebollas, agregar los pimientos y el pollo, sazonar con especias.</w:t>
+      </w:r>
+    </w:p>
+    <w:p>
+      <w:pPr>
+        <w:ind w:left="567"/>
+      </w:pPr>
+      <w:r>
+        <w:t>Al final de la cocción añadir los frijoles rojos.</w:t>
+      </w:r>
+    </w:p>
+    <w:p>
+      <w:pPr>
+        <w:ind w:left="567"/>
+      </w:pPr>
+      <w:r>
+        <w:t>En las hamburguesas previamente calentadas distribuye el arroz, la mezcla de pollo, el guacamole y el queso gruyere rallado. Cierra las hamburguesas y sírvelas con ensalada y tomates.</w:t>
       </w:r>
     </w:p>
     <w:p>
@@ -163,7 +163,7 @@
         <w:rFonts w:asciiTheme="minorHAnsi" w:eastAsiaTheme="minorHAnsi" w:hAnsiTheme="minorHAnsi" w:cstheme="minorBidi"/>
         <w:sz w:val="22"/>
         <w:szCs w:val="22"/>
-        <w:lang w:val="sp-ES" w:eastAsia="en-US" w:bidi="ar-SA"/>
+        <w:lang w:val="es-ES" w:eastAsia="en-US" w:bidi="ar-SA"/>
       </w:rPr>
     </w:rPrDefault>
     <w:pPrDefault>
